--- a/src/test/resources/testData/excel/Oversea Payment Different Currency MX.docx
+++ b/src/test/resources/testData/excel/Oversea Payment Different Currency MX.docx
@@ -1646,8 +1646,6 @@
         </w:rPr>
         <w:t>${picture13}</w:t>
       </w:r>
-      <w:bookmarkStart w:id="0" w:name="_GoBack"/>
-      <w:bookmarkEnd w:id="0"/>
     </w:p>
     <w:p>
       <w:pPr>
@@ -1727,6 +1725,36 @@
     <w:p>
       <w:pPr>
         <w:rPr>
+          <w:rFonts w:hint="eastAsia"/>
+          <w:lang w:val="en-US" w:eastAsia="zh-CN"/>
+        </w:rPr>
+      </w:pPr>
+      <w:r>
+        <w:rPr>
+          <w:rFonts w:hint="eastAsia"/>
+          <w:lang w:val="en-US" w:eastAsia="zh-CN"/>
+        </w:rPr>
+        <w:t>${picture15}</w:t>
+      </w:r>
+    </w:p>
+    <w:p>
+      <w:pPr>
+        <w:rPr>
+          <w:rFonts w:hint="eastAsia"/>
+          <w:lang w:val="en-US" w:eastAsia="zh-CN"/>
+        </w:rPr>
+      </w:pPr>
+      <w:r>
+        <w:rPr>
+          <w:rFonts w:hint="eastAsia"/>
+          <w:lang w:val="en-US" w:eastAsia="zh-CN"/>
+        </w:rPr>
+        <w:t>Step 6:Payment Order RFQ Rate Audit</w:t>
+      </w:r>
+    </w:p>
+    <w:p>
+      <w:pPr>
+        <w:rPr>
           <w:rFonts w:hint="default" w:eastAsiaTheme="minorEastAsia"/>
           <w:lang w:val="en-US" w:eastAsia="zh-CN"/>
         </w:rPr>
@@ -1736,8 +1764,18 @@
           <w:rFonts w:hint="eastAsia"/>
           <w:lang w:val="en-US" w:eastAsia="zh-CN"/>
         </w:rPr>
-        <w:t>${picture15}</w:t>
-      </w:r>
+        <w:t>${picture11}</w:t>
+      </w:r>
+    </w:p>
+    <w:p>
+      <w:pPr>
+        <w:rPr>
+          <w:rFonts w:hint="default"/>
+          <w:lang w:val="en-US" w:eastAsia="zh-CN"/>
+        </w:rPr>
+      </w:pPr>
+      <w:bookmarkStart w:id="0" w:name="_GoBack"/>
+      <w:bookmarkEnd w:id="0"/>
     </w:p>
     <w:p>
       <w:pPr>

--- a/src/test/resources/testData/excel/Oversea Payment Different Currency MX.docx
+++ b/src/test/resources/testData/excel/Oversea Payment Different Currency MX.docx
@@ -1755,16 +1755,31 @@
     <w:p>
       <w:pPr>
         <w:rPr>
-          <w:rFonts w:hint="default" w:eastAsiaTheme="minorEastAsia"/>
-          <w:lang w:val="en-US" w:eastAsia="zh-CN"/>
-        </w:rPr>
-      </w:pPr>
-      <w:r>
-        <w:rPr>
-          <w:rFonts w:hint="eastAsia"/>
-          <w:lang w:val="en-US" w:eastAsia="zh-CN"/>
-        </w:rPr>
-        <w:t>${picture11}</w:t>
+          <w:rFonts w:hint="eastAsia"/>
+          <w:lang w:val="en-US" w:eastAsia="zh-CN"/>
+        </w:rPr>
+      </w:pPr>
+      <w:r>
+        <w:rPr>
+          <w:rFonts w:hint="eastAsia"/>
+          <w:lang w:val="en-US" w:eastAsia="zh-CN"/>
+        </w:rPr>
+        <w:t>${picture16}</w:t>
+      </w:r>
+    </w:p>
+    <w:p>
+      <w:pPr>
+        <w:rPr>
+          <w:rFonts w:hint="eastAsia"/>
+          <w:lang w:val="en-US" w:eastAsia="zh-CN"/>
+        </w:rPr>
+      </w:pPr>
+      <w:r>
+        <w:rPr>
+          <w:rFonts w:hint="eastAsia"/>
+          <w:lang w:val="en-US" w:eastAsia="zh-CN"/>
+        </w:rPr>
+        <w:t>Step7:Check account amount</w:t>
       </w:r>
     </w:p>
     <w:p>
@@ -1774,8 +1789,30 @@
           <w:lang w:val="en-US" w:eastAsia="zh-CN"/>
         </w:rPr>
       </w:pPr>
+      <w:r>
+        <w:rPr>
+          <w:rFonts w:hint="eastAsia"/>
+          <w:lang w:val="en-US" w:eastAsia="zh-CN"/>
+        </w:rPr>
+        <w:t>${picture17</w:t>
+      </w:r>
       <w:bookmarkStart w:id="0" w:name="_GoBack"/>
       <w:bookmarkEnd w:id="0"/>
+      <w:r>
+        <w:rPr>
+          <w:rFonts w:hint="eastAsia"/>
+          <w:lang w:val="en-US" w:eastAsia="zh-CN"/>
+        </w:rPr>
+        <w:t>}</w:t>
+      </w:r>
+    </w:p>
+    <w:p>
+      <w:pPr>
+        <w:rPr>
+          <w:rFonts w:hint="default"/>
+          <w:lang w:val="en-US" w:eastAsia="zh-CN"/>
+        </w:rPr>
+      </w:pPr>
     </w:p>
     <w:p>
       <w:pPr>
